--- a/Описание работы программы.docx
+++ b/Описание работы программы.docx
@@ -162,8 +162,13 @@
       <w:r>
         <w:t xml:space="preserve">из файла </w:t>
       </w:r>
-      <w:r>
-        <w:t xml:space="preserve">Hotel.bak </w:t>
+      <w:proofErr w:type="spellStart"/>
+      <w:r>
+        <w:t>Hotel.bak</w:t>
+      </w:r>
+      <w:proofErr w:type="spellEnd"/>
+      <w:r>
+        <w:t xml:space="preserve"> </w:t>
       </w:r>
       <w:r>
         <w:t xml:space="preserve">на своем </w:t>
@@ -338,6 +343,9 @@
       </w:r>
       <w:r>
         <w:t xml:space="preserve"> данные модели в базу данных на сервере перед завершением работы программы</w:t>
+      </w:r>
+      <w:r>
+        <w:t>.</w:t>
       </w:r>
       <w:bookmarkStart w:id="0" w:name="_GoBack"/>
       <w:bookmarkEnd w:id="0"/>

--- a/Описание работы программы.docx
+++ b/Описание работы программы.docx
@@ -244,7 +244,19 @@
         <w:t xml:space="preserve"> «Вход…»</w:t>
       </w:r>
       <w:r>
-        <w:t xml:space="preserve"> - открывается форма «Вход в программу» - необходимо выбрать фамилию пользователя из списка и ввести соответствующий пароль. Если пароль пользователя введен правильно, то в зависимости от прав доступа будут разрешены соответствующие пункты главного меню.</w:t>
+        <w:t xml:space="preserve"> </w:t>
+      </w:r>
+      <w:r>
+        <w:t>–</w:t>
+      </w:r>
+      <w:r>
+        <w:t xml:space="preserve"> открывается форма «Вход в программу» </w:t>
+      </w:r>
+      <w:r>
+        <w:t>–</w:t>
+      </w:r>
+      <w:r>
+        <w:t xml:space="preserve"> необходимо выбрать фамилию пользователя из списка и ввести соответствующий пароль. Если пароль пользователя введен правильно, то в зависимости от прав доступа будут разрешены соответствующие пункты главного меню.</w:t>
       </w:r>
     </w:p>
     <w:p>
@@ -260,7 +272,13 @@
         <w:t>«Оформление клиентов»</w:t>
       </w:r>
       <w:r>
-        <w:t xml:space="preserve"> - будет показана таблица клиентов, зарегистрированных в базе данных гостиницы. Для управления записями выберите строку в таблице и нажмите соответствующую кнопку вверху таблицы для добавления, изменения данных или удаления клиентов из базы данных.</w:t>
+        <w:t xml:space="preserve"> </w:t>
+      </w:r>
+      <w:r>
+        <w:t>–</w:t>
+      </w:r>
+      <w:r>
+        <w:t xml:space="preserve"> будет показана таблица клиентов, зарегистрированных в базе данных гостиницы. Для управления записями выберите строку в таблице и нажмите соответствующую кнопку вверху таблицы для добавления, изменения данных или удаления клиентов из базы данных.</w:t>
       </w:r>
     </w:p>
     <w:p>
@@ -276,7 +294,13 @@
         <w:t>«Бронирование номеров»</w:t>
       </w:r>
       <w:r>
-        <w:t xml:space="preserve"> - буде</w:t>
+        <w:t xml:space="preserve"> </w:t>
+      </w:r>
+      <w:r>
+        <w:t>–</w:t>
+      </w:r>
+      <w:r>
+        <w:t xml:space="preserve"> буде</w:t>
       </w:r>
       <w:r>
         <w:t>т</w:t>
@@ -301,7 +325,13 @@
         <w:t>«Доставка клиентов в гостиницу»</w:t>
       </w:r>
       <w:r>
-        <w:t xml:space="preserve"> -  будет показана таблица для заказа услуги «трансфера» - доставки клиентов от вокзала или аэропорта к гостинице на автомобиле. В форме «Заявка на подачу транспорта» необходимо указать (выбрать из списка) запись о бронировании номера, адрес подачи автомобиля (наименование и адрес вокзала), дату и время подачи, количество занимаемых мест.</w:t>
+        <w:t xml:space="preserve"> </w:t>
+      </w:r>
+      <w:r>
+        <w:t>–</w:t>
+      </w:r>
+      <w:r>
+        <w:t xml:space="preserve"> будет показана таблица для заказа услуги «трансфера» - доставки клиентов от вокзала или аэропорта к гостинице на автомобиле. В форме «Заявка на подачу транспорта» необходимо указать (выбрать из списка) запись о бронировании номера, адрес подачи автомобиля (наименование и адрес вокзала), дату и время подачи, количество занимаемых мест.</w:t>
       </w:r>
     </w:p>
     <w:p>
@@ -317,13 +347,13 @@
         <w:t>«Услуга платных каналов»</w:t>
       </w:r>
       <w:r>
-        <w:t xml:space="preserve"> - будет показана таблица подписки клиентов на платные видео ТВ каналы. В окне «Подключение каналов…» необходимо указать</w:t>
-      </w:r>
-      <w:r>
-        <w:t xml:space="preserve"> (выбрать из списка) запись о бронировании номера</w:t>
-      </w:r>
-      <w:r>
-        <w:t xml:space="preserve"> и отметить подключаемые каналы из списка имеющихся каналов для подписки.</w:t>
+        <w:t xml:space="preserve"> </w:t>
+      </w:r>
+      <w:r>
+        <w:t>–</w:t>
+      </w:r>
+      <w:r>
+        <w:t xml:space="preserve"> будет показана таблица подписки клиентов на платные видео ТВ каналы. В окне «Подключение каналов…» необходимо указать (выбрать из списка) запись о бронировании номера и отметить подключаемые каналы из списка имеющихся каналов для подписки.</w:t>
       </w:r>
     </w:p>
     <w:p>
@@ -339,28 +369,50 @@
         <w:t>«Сохранить данные»</w:t>
       </w:r>
       <w:r>
-        <w:t xml:space="preserve"> - данные, вносимые оператором программы, заносятся в модель данных программы, которые хранятся в течение работы программы. После внесения дополнений и изменений необходимо сохранить</w:t>
-      </w:r>
-      <w:r>
-        <w:t xml:space="preserve"> данные модели в базу данных на сервере перед завершением работы программы</w:t>
+        <w:t xml:space="preserve"> </w:t>
+      </w:r>
+      <w:r>
+        <w:t>–</w:t>
+      </w:r>
+      <w:r>
+        <w:t xml:space="preserve"> данные, вносимые оператором программы, заносятся в модель данных программы, которые хранятся в течение работы программы. После внесения дополнений и изменений необходимо сохранить</w:t>
+      </w:r>
+      <w:r>
+        <w:t xml:space="preserve"> данные модели в базу данных на сервере</w:t>
+      </w:r>
+      <w:r>
+        <w:t xml:space="preserve"> </w:t>
+      </w:r>
+      <w:r>
+        <w:t xml:space="preserve">сразу или </w:t>
+      </w:r>
+      <w:r>
+        <w:t>перед завершением работы программы</w:t>
       </w:r>
       <w:r>
         <w:t>.</w:t>
+      </w:r>
+    </w:p>
+    <w:p>
+      <w:pPr>
+        <w:pStyle w:val="a3"/>
+        <w:numPr>
+          <w:ilvl w:val="0"/>
+          <w:numId w:val="1"/>
+        </w:numPr>
+        <w:jc w:val="both"/>
+      </w:pPr>
+      <w:r>
+        <w:lastRenderedPageBreak/>
+        <w:t>«В</w:t>
       </w:r>
       <w:bookmarkStart w:id="0" w:name="_GoBack"/>
       <w:bookmarkEnd w:id="0"/>
-    </w:p>
-    <w:p>
-      <w:pPr>
-        <w:pStyle w:val="a3"/>
-        <w:numPr>
-          <w:ilvl w:val="0"/>
-          <w:numId w:val="1"/>
-        </w:numPr>
-        <w:jc w:val="both"/>
-      </w:pPr>
-      <w:r>
-        <w:t>«Выход»</w:t>
+      <w:r>
+        <w:t>ыход»</w:t>
+      </w:r>
+      <w:r>
+        <w:t xml:space="preserve"> - завершение работы программы. При закрытии основной формы программа записывает данные модели в базу данных.</w:t>
       </w:r>
     </w:p>
     <w:p>
@@ -368,6 +420,354 @@
         <w:ind w:left="709"/>
         <w:jc w:val="both"/>
       </w:pPr>
+      <w:r>
+        <w:t>Состав меню «</w:t>
+      </w:r>
+      <w:r>
+        <w:t>Отчеты</w:t>
+      </w:r>
+      <w:r>
+        <w:t>»:</w:t>
+      </w:r>
+    </w:p>
+    <w:p>
+      <w:pPr>
+        <w:ind w:left="709"/>
+        <w:jc w:val="both"/>
+      </w:pPr>
+      <w:r>
+        <w:t>Имеется несколько отчетов, формируемых и выводимых в окно основной формы.</w:t>
+      </w:r>
+    </w:p>
+    <w:p>
+      <w:pPr>
+        <w:pStyle w:val="a3"/>
+        <w:numPr>
+          <w:ilvl w:val="0"/>
+          <w:numId w:val="1"/>
+        </w:numPr>
+        <w:jc w:val="both"/>
+      </w:pPr>
+      <w:r>
+        <w:t>На текущий момент: Список постояльцев</w:t>
+      </w:r>
+      <w:r>
+        <w:t>.</w:t>
+      </w:r>
+    </w:p>
+    <w:p>
+      <w:pPr>
+        <w:pStyle w:val="a3"/>
+        <w:numPr>
+          <w:ilvl w:val="0"/>
+          <w:numId w:val="1"/>
+        </w:numPr>
+        <w:jc w:val="both"/>
+      </w:pPr>
+      <w:r>
+        <w:t>На текущий момент: Свободные номера</w:t>
+      </w:r>
+      <w:r>
+        <w:t>.</w:t>
+      </w:r>
+    </w:p>
+    <w:p>
+      <w:pPr>
+        <w:pStyle w:val="a3"/>
+        <w:numPr>
+          <w:ilvl w:val="0"/>
+          <w:numId w:val="1"/>
+        </w:numPr>
+        <w:jc w:val="both"/>
+      </w:pPr>
+      <w:r>
+        <w:t>На текущий момент: Занятые номера</w:t>
+      </w:r>
+      <w:r>
+        <w:t>.</w:t>
+      </w:r>
+    </w:p>
+    <w:p>
+      <w:pPr>
+        <w:pStyle w:val="a3"/>
+        <w:numPr>
+          <w:ilvl w:val="0"/>
+          <w:numId w:val="1"/>
+        </w:numPr>
+        <w:jc w:val="both"/>
+      </w:pPr>
+      <w:r>
+        <w:t>За последний месяц: Список постояльцев</w:t>
+      </w:r>
+      <w:r>
+        <w:t xml:space="preserve"> – список постояльцев, занимавших определенные номера, а также дата приезда и дата отъезда.</w:t>
+      </w:r>
+    </w:p>
+    <w:p>
+      <w:pPr>
+        <w:ind w:firstLine="709"/>
+        <w:jc w:val="both"/>
+      </w:pPr>
+      <w:r>
+        <w:t>Состав меню «</w:t>
+      </w:r>
+      <w:r>
+        <w:t>Настройка</w:t>
+      </w:r>
+      <w:r>
+        <w:t>»</w:t>
+      </w:r>
+      <w:r>
+        <w:t xml:space="preserve"> (эта группа меню доступна, если пользователь имеет права настройки списка сотрудников, см. пункт «Должности сотрудников»)</w:t>
+      </w:r>
+      <w:r>
+        <w:t>:</w:t>
+      </w:r>
+    </w:p>
+    <w:p>
+      <w:pPr>
+        <w:pStyle w:val="a3"/>
+        <w:numPr>
+          <w:ilvl w:val="0"/>
+          <w:numId w:val="1"/>
+        </w:numPr>
+        <w:jc w:val="both"/>
+      </w:pPr>
+      <w:r>
+        <w:t>Сотрудники</w:t>
+      </w:r>
+      <w:r>
+        <w:t xml:space="preserve"> </w:t>
+      </w:r>
+      <w:r>
+        <w:t>–</w:t>
+      </w:r>
+      <w:r>
+        <w:t xml:space="preserve"> будет показана </w:t>
+      </w:r>
+      <w:r>
+        <w:t>таблица сотрудников. Для сотрудника необходимо указать должность и пароль для в хода в программу.</w:t>
+      </w:r>
+    </w:p>
+    <w:p>
+      <w:pPr>
+        <w:pStyle w:val="a3"/>
+        <w:numPr>
+          <w:ilvl w:val="0"/>
+          <w:numId w:val="1"/>
+        </w:numPr>
+        <w:jc w:val="both"/>
+      </w:pPr>
+      <w:r>
+        <w:t>Жилой фонд</w:t>
+      </w:r>
+      <w:r>
+        <w:t xml:space="preserve"> – будет показана таблица номеров гостинцы с фильтром по этажам. Для номера можно подключить дополнительные услуги.</w:t>
+      </w:r>
+    </w:p>
+    <w:p>
+      <w:pPr>
+        <w:pStyle w:val="a3"/>
+        <w:numPr>
+          <w:ilvl w:val="0"/>
+          <w:numId w:val="1"/>
+        </w:numPr>
+        <w:jc w:val="both"/>
+      </w:pPr>
+      <w:r>
+        <w:t>Категории номеров</w:t>
+      </w:r>
+      <w:r>
+        <w:t xml:space="preserve"> – перечень категорий для представления уровня комфортности номеров.</w:t>
+      </w:r>
+    </w:p>
+    <w:p>
+      <w:pPr>
+        <w:pStyle w:val="a3"/>
+        <w:numPr>
+          <w:ilvl w:val="0"/>
+          <w:numId w:val="1"/>
+        </w:numPr>
+        <w:jc w:val="both"/>
+      </w:pPr>
+      <w:r>
+        <w:t>Перечень услуг</w:t>
+      </w:r>
+      <w:r>
+        <w:t xml:space="preserve"> – перечень дополнительных услуг, предоставляемых в гостинице и выборочно привязываемых к номеру.</w:t>
+      </w:r>
+    </w:p>
+    <w:p>
+      <w:pPr>
+        <w:pStyle w:val="a3"/>
+        <w:numPr>
+          <w:ilvl w:val="0"/>
+          <w:numId w:val="1"/>
+        </w:numPr>
+        <w:jc w:val="both"/>
+      </w:pPr>
+      <w:r>
+        <w:t>Должности сотрудников</w:t>
+      </w:r>
+      <w:r>
+        <w:t xml:space="preserve"> – наименование должностей сотрудников, должностной оклад и настройка привилегий для работы в программе.</w:t>
+      </w:r>
+    </w:p>
+    <w:p>
+      <w:pPr>
+        <w:pStyle w:val="a3"/>
+        <w:numPr>
+          <w:ilvl w:val="0"/>
+          <w:numId w:val="1"/>
+        </w:numPr>
+        <w:jc w:val="both"/>
+      </w:pPr>
+      <w:r>
+        <w:t>Перечень платных каналов</w:t>
+      </w:r>
+      <w:r>
+        <w:t xml:space="preserve"> – перечень каналов кабельного телевидения для выборочной подписки, с указанием почасовой стоимости просмотра.</w:t>
+      </w:r>
+    </w:p>
+    <w:p>
+      <w:pPr>
+        <w:pStyle w:val="a3"/>
+        <w:numPr>
+          <w:ilvl w:val="0"/>
+          <w:numId w:val="1"/>
+        </w:numPr>
+        <w:jc w:val="both"/>
+      </w:pPr>
+      <w:r>
+        <w:t>Строка подключения к сервер</w:t>
+      </w:r>
+      <w:r>
+        <w:t xml:space="preserve">у – здесь настраивается подключение к </w:t>
+      </w:r>
+      <w:r>
+        <w:rPr>
+          <w:lang w:val="en-US"/>
+        </w:rPr>
+        <w:t>SQL</w:t>
+      </w:r>
+      <w:r>
+        <w:t>-</w:t>
+      </w:r>
+      <w:r>
+        <w:t>серверу. Пункт меню всегда доступен для редактирования.</w:t>
+      </w:r>
+    </w:p>
+    <w:p>
+      <w:pPr>
+        <w:pStyle w:val="a3"/>
+        <w:numPr>
+          <w:ilvl w:val="0"/>
+          <w:numId w:val="1"/>
+        </w:numPr>
+        <w:jc w:val="both"/>
+      </w:pPr>
+      <w:r>
+        <w:t>Сохранить данные в файл</w:t>
+      </w:r>
+      <w:r>
+        <w:t xml:space="preserve"> – данные модели сохраняются в файл на диске, в каталог размещения файла </w:t>
+      </w:r>
+      <w:r>
+        <w:t>Reception.exe</w:t>
+      </w:r>
+      <w:r>
+        <w:t xml:space="preserve"> и с названием </w:t>
+      </w:r>
+      <w:proofErr w:type="spellStart"/>
+      <w:r>
+        <w:t>Reception</w:t>
+      </w:r>
+      <w:proofErr w:type="spellEnd"/>
+      <w:r>
+        <w:t>.</w:t>
+      </w:r>
+      <w:proofErr w:type="spellStart"/>
+      <w:r>
+        <w:rPr>
+          <w:lang w:val="en-US"/>
+        </w:rPr>
+        <w:t>dat</w:t>
+      </w:r>
+      <w:proofErr w:type="spellEnd"/>
+      <w:r>
+        <w:t>.</w:t>
+      </w:r>
+    </w:p>
+    <w:p>
+      <w:pPr>
+        <w:pStyle w:val="a3"/>
+        <w:numPr>
+          <w:ilvl w:val="0"/>
+          <w:numId w:val="1"/>
+        </w:numPr>
+        <w:jc w:val="both"/>
+      </w:pPr>
+      <w:r>
+        <w:t>Загрузить данные из файла</w:t>
+      </w:r>
+      <w:r>
+        <w:t xml:space="preserve"> – </w:t>
+      </w:r>
+      <w:r>
+        <w:t xml:space="preserve">загрузка данных модели из ранее сохраненного файла </w:t>
+      </w:r>
+      <w:proofErr w:type="spellStart"/>
+      <w:r>
+        <w:t>Reception</w:t>
+      </w:r>
+      <w:proofErr w:type="spellEnd"/>
+      <w:r>
+        <w:t>.</w:t>
+      </w:r>
+      <w:proofErr w:type="spellStart"/>
+      <w:r>
+        <w:rPr>
+          <w:lang w:val="en-US"/>
+        </w:rPr>
+        <w:t>dat</w:t>
+      </w:r>
+      <w:proofErr w:type="spellEnd"/>
+      <w:r>
+        <w:t xml:space="preserve">, (может использоваться, когда </w:t>
+      </w:r>
+      <w:r>
+        <w:rPr>
+          <w:lang w:val="en-US"/>
+        </w:rPr>
+        <w:t>SQL</w:t>
+      </w:r>
+      <w:r>
+        <w:t>-</w:t>
+      </w:r>
+      <w:r>
+        <w:t>сервер недоступен).</w:t>
+      </w:r>
+    </w:p>
+    <w:p>
+      <w:pPr>
+        <w:ind w:left="709"/>
+        <w:jc w:val="both"/>
+      </w:pPr>
+    </w:p>
+    <w:p>
+      <w:pPr>
+        <w:ind w:firstLine="709"/>
+        <w:jc w:val="both"/>
+      </w:pPr>
+      <w:r>
+        <w:t>Для работы программы может понадобиться установленный на компьютере .</w:t>
+      </w:r>
+      <w:r>
+        <w:t>NET Framework 4.6.1</w:t>
+      </w:r>
+      <w:r>
+        <w:t>.</w:t>
+      </w:r>
     </w:p>
     <w:sectPr>
       <w:pgSz w:w="11906" w:h="16838"/>
